--- a/kp/707/4.docx
+++ b/kp/707/4.docx
@@ -572,7 +572,7 @@
           <w:b/>
           <w:color w:val="000000" w:themeColor="text1"/>
         </w:rPr>
-        <w:t>:</w:t>
+        <w:t xml:space="preserve">: </w:t>
       </w:r>
       <w:r>
         <w:rPr>
@@ -580,15 +580,15 @@
           <w:b/>
           <w:color w:val="000000" w:themeColor="text1"/>
         </w:rPr>
-        <w:t xml:space="preserve">: </w:t>
+        <w:t xml:space="preserve"> </w:t>
       </w:r>
       <w:sdt>
         <w:sdtPr>
           <w:alias w:val="Danışman Öğretmenler"/>
-          <w:tag w:val="Danışman Öğretmenler"/>
+          <w:tag w:val="text"/>
           <w:id w:val="-617142836"/>
           <w:placeholder>
-            <w:docPart w:val="F9EB7E6ED641EB458E4B2FD9875147A3"/>
+            <w:docPart w:val="51A039C3BCD8B447B45B46813BA52030"/>
           </w:placeholder>
           <w:text/>
         </w:sdtPr>
@@ -654,7 +654,7 @@
         <w:tag w:val="text"/>
         <w:id w:val="1529839917"/>
         <w:placeholder>
-          <w:docPart w:val="EFA7A7499DDC6844B741E5D735F4FAD3"/>
+          <w:docPart w:val="1E6EADF328D21E4ABA6B94F89E6C5645"/>
         </w:placeholder>
       </w:sdtPr>
       <w:sdtContent>
@@ -710,7 +710,7 @@
           <w:tag w:val="text"/>
           <w:id w:val="-433524972"/>
           <w:placeholder>
-            <w:docPart w:val="C9A277E92A65294FAFFBB81153BB2C17"/>
+            <w:docPart w:val="706F2A13F804754E835DA5DF4E3846A2"/>
           </w:placeholder>
           <w:text/>
         </w:sdtPr>
@@ -752,6 +752,10 @@
     </w:p>
     <w:p>
       <w:pPr>
+        <w:tabs>
+          <w:tab w:val="left" w:pos="1350"/>
+        </w:tabs>
+        <w:spacing w:after="160" w:line="259" w:lineRule="auto"/>
         <w:jc w:val="center"/>
         <w:rPr>
           <w:rFonts w:asciiTheme="minorHAnsi" w:hAnsiTheme="minorHAnsi" w:cstheme="minorHAnsi"/>
@@ -1914,7 +1918,7 @@
   <w:docParts>
     <w:docPart>
       <w:docPartPr>
-        <w:name w:val="F9EB7E6ED641EB458E4B2FD9875147A3"/>
+        <w:name w:val="51A039C3BCD8B447B45B46813BA52030"/>
         <w:category>
           <w:name w:val="Genel"/>
           <w:gallery w:val="placeholder"/>
@@ -1925,12 +1929,12 @@
         <w:behaviors>
           <w:behavior w:val="content"/>
         </w:behaviors>
-        <w:guid w:val="{918A6082-D77E-D746-9DB7-DC4B0926CDCC}"/>
+        <w:guid w:val="{04A69D8B-C901-0D46-B650-2912E9F98C10}"/>
       </w:docPartPr>
       <w:docPartBody>
         <w:p>
           <w:pPr>
-            <w:pStyle w:val="F9EB7E6ED641EB458E4B2FD9875147A3"/>
+            <w:pStyle w:val="51A039C3BCD8B447B45B46813BA52030"/>
           </w:pPr>
           <w:r>
             <w:rPr>
@@ -1943,7 +1947,7 @@
     </w:docPart>
     <w:docPart>
       <w:docPartPr>
-        <w:name w:val="EFA7A7499DDC6844B741E5D735F4FAD3"/>
+        <w:name w:val="1E6EADF328D21E4ABA6B94F89E6C5645"/>
         <w:category>
           <w:name w:val="Genel"/>
           <w:gallery w:val="placeholder"/>
@@ -1954,12 +1958,12 @@
         <w:behaviors>
           <w:behavior w:val="content"/>
         </w:behaviors>
-        <w:guid w:val="{BAF76B19-167F-494C-9205-FEEF4FD2DD79}"/>
+        <w:guid w:val="{5A1472FF-9B59-5D4F-96AF-A910B34C9DBF}"/>
       </w:docPartPr>
       <w:docPartBody>
         <w:p>
           <w:pPr>
-            <w:pStyle w:val="EFA7A7499DDC6844B741E5D735F4FAD3"/>
+            <w:pStyle w:val="1E6EADF328D21E4ABA6B94F89E6C5645"/>
           </w:pPr>
           <w:r>
             <w:rPr>
@@ -1972,7 +1976,7 @@
     </w:docPart>
     <w:docPart>
       <w:docPartPr>
-        <w:name w:val="C9A277E92A65294FAFFBB81153BB2C17"/>
+        <w:name w:val="706F2A13F804754E835DA5DF4E3846A2"/>
         <w:category>
           <w:name w:val="Genel"/>
           <w:gallery w:val="placeholder"/>
@@ -1983,12 +1987,12 @@
         <w:behaviors>
           <w:behavior w:val="content"/>
         </w:behaviors>
-        <w:guid w:val="{8C4AD0B5-7F6B-A046-8274-D22C0FC0BC37}"/>
+        <w:guid w:val="{5BFC10EF-8FA5-AE44-9A82-392574ADF4B4}"/>
       </w:docPartPr>
       <w:docPartBody>
         <w:p>
           <w:pPr>
-            <w:pStyle w:val="C9A277E92A65294FAFFBB81153BB2C17"/>
+            <w:pStyle w:val="706F2A13F804754E835DA5DF4E3846A2"/>
           </w:pPr>
           <w:r>
             <w:rPr>
@@ -2083,13 +2087,16 @@
   </w:compat>
   <w:rsids>
     <w:rsidRoot w:val="008213A7"/>
+    <w:rsid w:val="000835AA"/>
     <w:rsid w:val="0009284E"/>
     <w:rsid w:val="001D4B01"/>
     <w:rsid w:val="0040228E"/>
     <w:rsid w:val="005136AC"/>
     <w:rsid w:val="008213A7"/>
+    <w:rsid w:val="00940BDA"/>
     <w:rsid w:val="00942E73"/>
     <w:rsid w:val="009C50D1"/>
+    <w:rsid w:val="00AC5ED0"/>
     <w:rsid w:val="00DD7C73"/>
     <w:rsid w:val="00FA3519"/>
   </w:rsids>
@@ -2543,22 +2550,31 @@
     <w:basedOn w:val="VarsaylanParagrafYazTipi"/>
     <w:uiPriority w:val="99"/>
     <w:semiHidden/>
-    <w:rsid w:val="005136AC"/>
+    <w:rsid w:val="000835AA"/>
     <w:rPr>
       <w:color w:val="666666"/>
     </w:rPr>
   </w:style>
-  <w:style w:type="paragraph" w:customStyle="1" w:styleId="4FBD3F90AC025140A941C1C94FDA7EC7">
-    <w:name w:val="4FBD3F90AC025140A941C1C94FDA7EC7"/>
-    <w:rsid w:val="008213A7"/>
+  <w:style w:type="paragraph" w:customStyle="1" w:styleId="51A039C3BCD8B447B45B46813BA52030">
+    <w:name w:val="51A039C3BCD8B447B45B46813BA52030"/>
+    <w:rsid w:val="000835AA"/>
+    <w:pPr>
+      <w:spacing w:after="160" w:line="278" w:lineRule="auto"/>
+    </w:pPr>
   </w:style>
-  <w:style w:type="paragraph" w:customStyle="1" w:styleId="4A75BDF1101E814FAE470BACE30D2D27">
-    <w:name w:val="4A75BDF1101E814FAE470BACE30D2D27"/>
-    <w:rsid w:val="008213A7"/>
+  <w:style w:type="paragraph" w:customStyle="1" w:styleId="1E6EADF328D21E4ABA6B94F89E6C5645">
+    <w:name w:val="1E6EADF328D21E4ABA6B94F89E6C5645"/>
+    <w:rsid w:val="000835AA"/>
+    <w:pPr>
+      <w:spacing w:after="160" w:line="278" w:lineRule="auto"/>
+    </w:pPr>
   </w:style>
-  <w:style w:type="paragraph" w:customStyle="1" w:styleId="02EEA0F47CDD9D4B9769A5B27D73F8DA">
-    <w:name w:val="02EEA0F47CDD9D4B9769A5B27D73F8DA"/>
-    <w:rsid w:val="008213A7"/>
+  <w:style w:type="paragraph" w:customStyle="1" w:styleId="706F2A13F804754E835DA5DF4E3846A2">
+    <w:name w:val="706F2A13F804754E835DA5DF4E3846A2"/>
+    <w:rsid w:val="000835AA"/>
+    <w:pPr>
+      <w:spacing w:after="160" w:line="278" w:lineRule="auto"/>
+    </w:pPr>
   </w:style>
   <w:style w:type="paragraph" w:customStyle="1" w:styleId="F9EB7E6ED641EB458E4B2FD9875147A3">
     <w:name w:val="F9EB7E6ED641EB458E4B2FD9875147A3"/>
